--- a/5. Loops/5. Loops-Exercises.docx
+++ b/5. Loops/5. Loops-Exercises.docx
@@ -548,7 +548,6 @@
           <w:lang w:val="bg-BG"/>
         </w:rPr>
       </w:pPr>
-      <w:bookmarkStart w:id="0" w:name="_GoBack"/>
       <w:r>
         <w:rPr>
           <w:noProof/>
@@ -595,7 +594,6 @@
           </wp:inline>
         </w:drawing>
       </w:r>
-      <w:bookmarkEnd w:id="0"/>
       <w:r>
         <w:rPr>
           <w:lang w:val="bg-BG"/>
@@ -666,7 +664,7 @@
         </w:rPr>
         <w:t xml:space="preserve"> </w:t>
       </w:r>
-      <w:hyperlink r:id="rId11" w:anchor="0" w:history="1">
+      <w:hyperlink r:id="rId11" w:history="1">
         <w:r>
           <w:rPr>
             <w:rStyle w:val="a9"/>
@@ -756,9 +754,15 @@
             <w:rStyle w:val="a9"/>
             <w:lang w:val="bg-BG"/>
           </w:rPr>
-          <w:t>/154#0</w:t>
+          <w:t>/532#9</w:t>
         </w:r>
       </w:hyperlink>
+      <w:r>
+        <w:rPr>
+          <w:lang w:val="bg-BG"/>
+        </w:rPr>
+        <w:t xml:space="preserve"> </w:t>
+      </w:r>
       <w:r>
         <w:rPr>
           <w:lang w:val="bg-BG"/>
@@ -1111,14 +1115,20 @@
       <w:r>
         <w:t xml:space="preserve"> </w:t>
       </w:r>
-      <w:hyperlink r:id="rId12" w:anchor="1" w:history="1">
+      <w:hyperlink r:id="rId12" w:history="1">
         <w:r>
           <w:rPr>
             <w:rStyle w:val="a9"/>
           </w:rPr>
-          <w:t>https://judge.softuni.bg/Contests/Practice/Index/154#1</w:t>
+          <w:t>https://judge.softuni.bg/Contests/Practice/Index/532#8</w:t>
         </w:r>
       </w:hyperlink>
+      <w:r>
+        <w:rPr>
+          <w:lang w:val="bg-BG"/>
+        </w:rPr>
+        <w:t xml:space="preserve"> </w:t>
+      </w:r>
       <w:r>
         <w:rPr>
           <w:lang w:val="bg-BG"/>
@@ -1398,7 +1408,7 @@
         </w:rPr>
         <w:t xml:space="preserve"> </w:t>
       </w:r>
-      <w:hyperlink r:id="rId13" w:anchor="2" w:history="1">
+      <w:hyperlink r:id="rId13" w:history="1">
         <w:r>
           <w:rPr>
             <w:rStyle w:val="a9"/>
@@ -1488,16 +1498,15 @@
             <w:rStyle w:val="a9"/>
             <w:lang w:val="bg-BG"/>
           </w:rPr>
-          <w:t>/154#</w:t>
-        </w:r>
-        <w:r>
-          <w:rPr>
-            <w:rStyle w:val="a9"/>
-            <w:lang w:val="bg-BG"/>
-          </w:rPr>
-          <w:t>2</w:t>
+          <w:t>/532#0</w:t>
         </w:r>
       </w:hyperlink>
+      <w:r>
+        <w:rPr>
+          <w:lang w:val="bg-BG"/>
+        </w:rPr>
+        <w:t xml:space="preserve"> </w:t>
+      </w:r>
       <w:r>
         <w:rPr>
           <w:lang w:val="bg-BG"/>
@@ -2640,21 +2649,17 @@
       <w:r>
         <w:t xml:space="preserve"> </w:t>
       </w:r>
-      <w:hyperlink r:id="rId14" w:anchor="3" w:history="1">
+      <w:hyperlink r:id="rId14" w:history="1">
         <w:r>
           <w:rPr>
             <w:rStyle w:val="a9"/>
           </w:rPr>
-          <w:t>https://judge.softuni.bg/Contests/Practice/Index/154#</w:t>
-        </w:r>
-        <w:r>
-          <w:rPr>
-            <w:rStyle w:val="a9"/>
-            <w:lang w:val="bg-BG"/>
-          </w:rPr>
-          <w:t>3</w:t>
+          <w:t>https://judge.softuni.bg/Contests/Practice/Index/532#7</w:t>
         </w:r>
       </w:hyperlink>
+      <w:r>
+        <w:t xml:space="preserve"> </w:t>
+      </w:r>
       <w:r>
         <w:rPr>
           <w:lang w:val="bg-BG"/>
@@ -3975,21 +3980,17 @@
       <w:r>
         <w:t xml:space="preserve"> </w:t>
       </w:r>
-      <w:hyperlink r:id="rId15" w:anchor="4" w:history="1">
+      <w:hyperlink r:id="rId15" w:history="1">
         <w:r>
           <w:rPr>
             <w:rStyle w:val="a9"/>
           </w:rPr>
-          <w:t>https://judge.softuni.bg/Contests/Practice/Index/154#</w:t>
-        </w:r>
-        <w:r>
-          <w:rPr>
-            <w:rStyle w:val="a9"/>
-            <w:lang w:val="bg-BG"/>
-          </w:rPr>
-          <w:t>4</w:t>
+          <w:t>https://judge.softuni.bg/Contests/Practice/Index/532#4</w:t>
         </w:r>
       </w:hyperlink>
+      <w:r>
+        <w:t xml:space="preserve"> </w:t>
+      </w:r>
       <w:r>
         <w:rPr>
           <w:lang w:val="bg-BG"/>
@@ -5290,21 +5291,17 @@
       <w:r>
         <w:t xml:space="preserve"> </w:t>
       </w:r>
-      <w:hyperlink r:id="rId16" w:anchor="5" w:history="1">
+      <w:hyperlink r:id="rId16" w:history="1">
         <w:r>
           <w:rPr>
             <w:rStyle w:val="a9"/>
           </w:rPr>
-          <w:t>https://judge.softuni.bg/Contests/Practice/Index/154#</w:t>
-        </w:r>
-        <w:r>
-          <w:rPr>
-            <w:rStyle w:val="a9"/>
-            <w:lang w:val="bg-BG"/>
-          </w:rPr>
-          <w:t>5</w:t>
+          <w:t>https://judge.softuni.bg/Contests/Practice/Index/532#5</w:t>
         </w:r>
       </w:hyperlink>
+      <w:r>
+        <w:t xml:space="preserve"> </w:t>
+      </w:r>
       <w:r>
         <w:rPr>
           <w:lang w:val="bg-BG"/>
@@ -6220,21 +6217,17 @@
       <w:r>
         <w:t xml:space="preserve"> </w:t>
       </w:r>
-      <w:hyperlink r:id="rId17" w:anchor="6" w:history="1">
+      <w:hyperlink r:id="rId17" w:history="1">
         <w:r>
           <w:rPr>
             <w:rStyle w:val="a9"/>
           </w:rPr>
-          <w:t>https://judge.softuni.bg/Contests/Practice/Index/154#</w:t>
-        </w:r>
-        <w:r>
-          <w:rPr>
-            <w:rStyle w:val="a9"/>
-            <w:lang w:val="bg-BG"/>
-          </w:rPr>
-          <w:t>6</w:t>
+          <w:t>https://judge.softuni.bg/Contests/Practice/Index/532#3</w:t>
         </w:r>
       </w:hyperlink>
+      <w:r>
+        <w:t xml:space="preserve"> </w:t>
+      </w:r>
       <w:r>
         <w:rPr>
           <w:lang w:val="bg-BG"/>
@@ -8056,21 +8049,17 @@
       <w:r>
         <w:t xml:space="preserve"> </w:t>
       </w:r>
-      <w:hyperlink r:id="rId18" w:anchor="7" w:history="1">
+      <w:hyperlink r:id="rId18" w:history="1">
         <w:r>
           <w:rPr>
             <w:rStyle w:val="a9"/>
           </w:rPr>
-          <w:t>https://judge.softuni.bg/Contests/Practice/Index/154#</w:t>
-        </w:r>
-        <w:r>
-          <w:rPr>
-            <w:rStyle w:val="a9"/>
-            <w:lang w:val="bg-BG"/>
-          </w:rPr>
-          <w:t>7</w:t>
+          <w:t>https://judge.softuni.bg/Contests/Practice/Index/532#10</w:t>
         </w:r>
       </w:hyperlink>
+      <w:r>
+        <w:t xml:space="preserve"> </w:t>
+      </w:r>
       <w:r>
         <w:rPr>
           <w:lang w:val="bg-BG"/>
@@ -9226,21 +9215,17 @@
       <w:r>
         <w:t xml:space="preserve"> </w:t>
       </w:r>
-      <w:hyperlink r:id="rId19" w:anchor="8" w:history="1">
+      <w:hyperlink r:id="rId19" w:history="1">
         <w:r>
           <w:rPr>
             <w:rStyle w:val="a9"/>
           </w:rPr>
-          <w:t>https://judge.softuni.bg/Contests/Practice/Index/154#</w:t>
-        </w:r>
-        <w:r>
-          <w:rPr>
-            <w:rStyle w:val="a9"/>
-            <w:lang w:val="bg-BG"/>
-          </w:rPr>
-          <w:t>8</w:t>
+          <w:t>https://judge.softuni.bg/Contests/Practice/Index/532#6</w:t>
         </w:r>
       </w:hyperlink>
+      <w:r>
+        <w:t xml:space="preserve"> </w:t>
+      </w:r>
       <w:r>
         <w:rPr>
           <w:lang w:val="bg-BG"/>
@@ -10525,21 +10510,17 @@
       <w:r>
         <w:t xml:space="preserve"> </w:t>
       </w:r>
-      <w:hyperlink r:id="rId20" w:anchor="9" w:history="1">
+      <w:hyperlink r:id="rId20" w:history="1">
         <w:r>
           <w:rPr>
             <w:rStyle w:val="a9"/>
           </w:rPr>
-          <w:t>https://judge.softuni.bg/Contests/Practice/Index/154#</w:t>
-        </w:r>
-        <w:r>
-          <w:rPr>
-            <w:rStyle w:val="a9"/>
-            <w:lang w:val="bg-BG"/>
-          </w:rPr>
-          <w:t>9</w:t>
+          <w:t>https://judge.softuni.bg/Contests/Practice/Index/532#2</w:t>
         </w:r>
       </w:hyperlink>
+      <w:r>
+        <w:t xml:space="preserve"> </w:t>
+      </w:r>
       <w:r>
         <w:rPr>
           <w:lang w:val="bg-BG"/>
@@ -12643,21 +12624,18 @@
       <w:r>
         <w:t xml:space="preserve"> </w:t>
       </w:r>
-      <w:hyperlink r:id="rId21" w:anchor="10" w:history="1">
+      <w:hyperlink r:id="rId21" w:history="1">
         <w:r>
           <w:rPr>
             <w:rStyle w:val="a9"/>
           </w:rPr>
-          <w:t>https://judge.softuni.bg/Contests/Practice/Index/154#</w:t>
-        </w:r>
-        <w:r>
-          <w:rPr>
-            <w:rStyle w:val="a9"/>
-            <w:lang w:val="bg-BG"/>
-          </w:rPr>
-          <w:t>10</w:t>
+          <w:t>https://judge.softuni.bg/Contests/Practice/Index/532#11</w:t>
         </w:r>
       </w:hyperlink>
+      <w:r>
+        <w:t xml:space="preserve"> </w:t>
+      </w:r>
+      <w:hyperlink r:id="rId22" w:anchor="10" w:history="1"/>
       <w:r>
         <w:rPr>
           <w:lang w:val="bg-BG"/>
@@ -14788,21 +14766,19 @@
       <w:r>
         <w:t xml:space="preserve"> </w:t>
       </w:r>
-      <w:hyperlink r:id="rId22" w:anchor="11" w:history="1">
+      <w:hyperlink r:id="rId23" w:history="1">
         <w:r>
           <w:rPr>
             <w:rStyle w:val="a9"/>
           </w:rPr>
-          <w:t>https://judge.softuni.bg/Contests/Practice/Index/154#</w:t>
-        </w:r>
-        <w:r>
-          <w:rPr>
-            <w:rStyle w:val="a9"/>
-            <w:lang w:val="bg-BG"/>
-          </w:rPr>
-          <w:t>11</w:t>
+          <w:t>https://judge.softuni.bg/Contests/Practice/Index/532#1</w:t>
         </w:r>
       </w:hyperlink>
+      <w:r>
+        <w:t xml:space="preserve"> </w:t>
+      </w:r>
+      <w:bookmarkStart w:id="0" w:name="_GoBack"/>
+      <w:bookmarkEnd w:id="0"/>
       <w:r>
         <w:rPr>
           <w:lang w:val="bg-BG"/>
@@ -15137,7 +15113,7 @@
         </w:rPr>
         <w:t xml:space="preserve"> си </w:t>
       </w:r>
-      <w:hyperlink r:id="rId23" w:anchor="3" w:history="1">
+      <w:hyperlink r:id="rId24" w:anchor="3" w:history="1">
         <w:r>
           <w:rPr>
             <w:rStyle w:val="a9"/>
@@ -18165,7 +18141,7 @@
         </w:rPr>
         <w:t xml:space="preserve"> си </w:t>
       </w:r>
-      <w:hyperlink r:id="rId24" w:anchor="3" w:history="1">
+      <w:hyperlink r:id="rId25" w:anchor="3" w:history="1">
         <w:r>
           <w:rPr>
             <w:rStyle w:val="a9"/>
@@ -22278,8 +22254,8 @@
       </w:pPr>
     </w:p>
     <w:sectPr>
-      <w:headerReference w:type="default" r:id="rId25"/>
-      <w:footerReference w:type="default" r:id="rId26"/>
+      <w:headerReference w:type="default" r:id="rId26"/>
+      <w:footerReference w:type="default" r:id="rId27"/>
       <w:pgSz w:w="11909" w:h="16834" w:code="9"/>
       <w:pgMar w:top="567" w:right="737" w:bottom="1077" w:left="737" w:header="567" w:footer="794" w:gutter="0"/>
       <w:cols w:space="720"/>
@@ -22381,7 +22357,7 @@
         </mc:Choice>
         <mc:Fallback>
           <w:pict>
-            <v:line w14:anchorId="6057599D" id="Straight Connector 1" o:spid="_x0000_s1026" style="position:absolute;flip:y;z-index:251666432;visibility:visible;mso-wrap-style:square;mso-wrap-distance-left:9pt;mso-wrap-distance-top:0;mso-wrap-distance-right:9pt;mso-wrap-distance-bottom:0;mso-position-horizontal:absolute;mso-position-horizontal-relative:text;mso-position-vertical:absolute;mso-position-vertical-relative:text" from="-.1pt,5.7pt" to="520.7pt,5.7pt" o:gfxdata="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" strokecolor="#f37123" strokeweight="1pt">
+            <v:line w14:anchorId="34AE280B" id="Straight Connector 1" o:spid="_x0000_s1026" style="position:absolute;flip:y;z-index:251666432;visibility:visible;mso-wrap-style:square;mso-wrap-distance-left:9pt;mso-wrap-distance-top:0;mso-wrap-distance-right:9pt;mso-wrap-distance-bottom:0;mso-position-horizontal:absolute;mso-position-horizontal-relative:text;mso-position-vertical:absolute;mso-position-vertical-relative:text" from="-.1pt,5.7pt" to="520.7pt,5.7pt" o:gfxdata="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" strokecolor="#f37123" strokeweight="1pt">
               <v:stroke endcap="round"/>
             </v:line>
           </w:pict>
@@ -22690,7 +22666,7 @@
                               <w:sz w:val="18"/>
                               <w:szCs w:val="18"/>
                             </w:rPr>
-                            <w:t>1</w:t>
+                            <w:t>9</w:t>
                           </w:r>
                           <w:r>
                             <w:rPr>
@@ -22828,7 +22804,7 @@
                         <w:sz w:val="18"/>
                         <w:szCs w:val="18"/>
                       </w:rPr>
-                      <w:t>1</w:t>
+                      <w:t>9</w:t>
                     </w:r>
                     <w:r>
                       <w:rPr>
@@ -27164,7 +27140,7 @@
 </file>
 
 <file path=customXml/itemProps1.xml><?xml version="1.0" encoding="utf-8"?>
-<ds:datastoreItem xmlns:ds="http://schemas.openxmlformats.org/officeDocument/2006/customXml" ds:itemID="{B9622688-17F5-44BA-80B0-C0C275E89D93}">
+<ds:datastoreItem xmlns:ds="http://schemas.openxmlformats.org/officeDocument/2006/customXml" ds:itemID="{BBE75DC4-7695-4AF3-BD8A-50667D9AA092}">
   <ds:schemaRefs>
     <ds:schemaRef ds:uri="http://schemas.openxmlformats.org/officeDocument/2006/bibliography"/>
   </ds:schemaRefs>

--- a/5. Loops/5. Loops-Exercises.docx
+++ b/5. Loops/5. Loops-Exercises.docx
@@ -664,7 +664,7 @@
         </w:rPr>
         <w:t xml:space="preserve"> </w:t>
       </w:r>
-      <w:hyperlink r:id="rId11" w:history="1">
+      <w:hyperlink r:id="rId11" w:anchor="9" w:history="1">
         <w:r>
           <w:rPr>
             <w:rStyle w:val="a9"/>
@@ -785,12 +785,48 @@
     </w:p>
     <w:p>
       <w:pPr>
+        <w:rPr>
+          <w:lang w:val="bg-BG"/>
+        </w:rPr>
+      </w:pPr>
+    </w:p>
+    <w:p>
+      <w:pPr>
+        <w:rPr>
+          <w:lang w:val="bg-BG"/>
+        </w:rPr>
+      </w:pPr>
+    </w:p>
+    <w:p>
+      <w:pPr>
+        <w:rPr>
+          <w:lang w:val="bg-BG"/>
+        </w:rPr>
+      </w:pPr>
+    </w:p>
+    <w:p>
+      <w:pPr>
+        <w:rPr>
+          <w:lang w:val="bg-BG"/>
+        </w:rPr>
+      </w:pPr>
+    </w:p>
+    <w:p>
+      <w:pPr>
+        <w:rPr>
+          <w:lang w:val="bg-BG"/>
+        </w:rPr>
+      </w:pPr>
+    </w:p>
+    <w:p>
+      <w:pPr>
         <w:pStyle w:val="2"/>
       </w:pPr>
       <w:r>
         <w:rPr>
           <w:bCs/>
         </w:rPr>
+        <w:lastRenderedPageBreak/>
         <w:t>Числа до 1000, завършващи на 7</w:t>
       </w:r>
     </w:p>
@@ -1043,7 +1079,6 @@
                 <w:noProof/>
                 <w:lang w:val="bg-BG"/>
               </w:rPr>
-              <w:lastRenderedPageBreak/>
               <w:t>…</w:t>
             </w:r>
           </w:p>
@@ -1077,7 +1112,6 @@
           <w:b/>
           <w:lang w:val="bg-BG"/>
         </w:rPr>
-        <w:lastRenderedPageBreak/>
         <w:t xml:space="preserve">Тествайте </w:t>
       </w:r>
       <w:r>
@@ -1115,7 +1149,7 @@
       <w:r>
         <w:t xml:space="preserve"> </w:t>
       </w:r>
-      <w:hyperlink r:id="rId12" w:history="1">
+      <w:hyperlink r:id="rId12" w:anchor="8" w:history="1">
         <w:r>
           <w:rPr>
             <w:rStyle w:val="a9"/>
@@ -1408,7 +1442,7 @@
         </w:rPr>
         <w:t xml:space="preserve"> </w:t>
       </w:r>
-      <w:hyperlink r:id="rId13" w:history="1">
+      <w:hyperlink r:id="rId13" w:anchor="0" w:history="1">
         <w:r>
           <w:rPr>
             <w:rStyle w:val="a9"/>
@@ -2649,7 +2683,7 @@
       <w:r>
         <w:t xml:space="preserve"> </w:t>
       </w:r>
-      <w:hyperlink r:id="rId14" w:history="1">
+      <w:hyperlink r:id="rId14" w:anchor="7" w:history="1">
         <w:r>
           <w:rPr>
             <w:rStyle w:val="a9"/>
@@ -2952,9 +2986,36 @@
     </w:p>
     <w:p>
       <w:pPr>
+        <w:spacing w:before="120"/>
+        <w:rPr>
+          <w:lang w:val="bg-BG"/>
+        </w:rPr>
+      </w:pPr>
+    </w:p>
+    <w:p>
+      <w:pPr>
+        <w:spacing w:before="120"/>
+        <w:rPr>
+          <w:lang w:val="bg-BG"/>
+        </w:rPr>
+      </w:pPr>
+    </w:p>
+    <w:p>
+      <w:pPr>
+        <w:spacing w:before="120"/>
+        <w:rPr>
+          <w:lang w:val="bg-BG"/>
+        </w:rPr>
+      </w:pPr>
+      <w:bookmarkStart w:id="0" w:name="_GoBack"/>
+      <w:bookmarkEnd w:id="0"/>
+    </w:p>
+    <w:p>
+      <w:pPr>
         <w:pStyle w:val="2"/>
       </w:pPr>
       <w:r>
+        <w:lastRenderedPageBreak/>
         <w:t>Най-голямо число</w:t>
       </w:r>
     </w:p>
@@ -3980,7 +4041,7 @@
       <w:r>
         <w:t xml:space="preserve"> </w:t>
       </w:r>
-      <w:hyperlink r:id="rId15" w:history="1">
+      <w:hyperlink r:id="rId15" w:anchor="4" w:history="1">
         <w:r>
           <w:rPr>
             <w:rStyle w:val="a9"/>
@@ -4035,7 +4096,6 @@
         <w:rPr>
           <w:lang w:val="bg-BG"/>
         </w:rPr>
-        <w:lastRenderedPageBreak/>
         <w:t xml:space="preserve">Първо въведете едно число </w:t>
       </w:r>
       <w:r>
@@ -5291,7 +5351,7 @@
       <w:r>
         <w:t xml:space="preserve"> </w:t>
       </w:r>
-      <w:hyperlink r:id="rId16" w:history="1">
+      <w:hyperlink r:id="rId16" w:anchor="5" w:history="1">
         <w:r>
           <w:rPr>
             <w:rStyle w:val="a9"/>
@@ -6217,7 +6277,7 @@
       <w:r>
         <w:t xml:space="preserve"> </w:t>
       </w:r>
-      <w:hyperlink r:id="rId17" w:history="1">
+      <w:hyperlink r:id="rId17" w:anchor="3" w:history="1">
         <w:r>
           <w:rPr>
             <w:rStyle w:val="a9"/>
@@ -6272,6 +6332,7 @@
         <w:rPr>
           <w:lang w:val="bg-BG"/>
         </w:rPr>
+        <w:lastRenderedPageBreak/>
         <w:t xml:space="preserve">Въведете </w:t>
       </w:r>
       <w:r>
@@ -7191,7 +7252,6 @@
                 <w:rFonts w:ascii="Consolas" w:hAnsi="Consolas"/>
                 <w:noProof/>
               </w:rPr>
-              <w:lastRenderedPageBreak/>
               <w:t>4</w:t>
             </w:r>
           </w:p>
@@ -8049,7 +8109,7 @@
       <w:r>
         <w:t xml:space="preserve"> </w:t>
       </w:r>
-      <w:hyperlink r:id="rId18" w:history="1">
+      <w:hyperlink r:id="rId18" w:anchor="10" w:history="1">
         <w:r>
           <w:rPr>
             <w:rStyle w:val="a9"/>
@@ -9215,7 +9275,7 @@
       <w:r>
         <w:t xml:space="preserve"> </w:t>
       </w:r>
-      <w:hyperlink r:id="rId19" w:history="1">
+      <w:hyperlink r:id="rId19" w:anchor="6" w:history="1">
         <w:r>
           <w:rPr>
             <w:rStyle w:val="a9"/>
@@ -9441,6 +9501,7 @@
         <w:pStyle w:val="2"/>
       </w:pPr>
       <w:r>
+        <w:lastRenderedPageBreak/>
         <w:t>* Елемент, равен на сумата на останалите</w:t>
       </w:r>
     </w:p>
@@ -9931,7 +9992,6 @@
                 <w:rFonts w:ascii="Consolas" w:hAnsi="Consolas" w:cs="Consolas"/>
                 <w:b/>
               </w:rPr>
-              <w:lastRenderedPageBreak/>
               <w:t>6</w:t>
             </w:r>
           </w:p>
@@ -9993,7 +10053,6 @@
               <w:rPr>
                 <w:rFonts w:ascii="Consolas" w:hAnsi="Consolas" w:cs="Consolas"/>
               </w:rPr>
-              <w:lastRenderedPageBreak/>
               <w:t>Yes</w:t>
             </w:r>
           </w:p>
@@ -10510,7 +10569,7 @@
       <w:r>
         <w:t xml:space="preserve"> </w:t>
       </w:r>
-      <w:hyperlink r:id="rId20" w:history="1">
+      <w:hyperlink r:id="rId20" w:anchor="2" w:history="1">
         <w:r>
           <w:rPr>
             <w:rStyle w:val="a9"/>
@@ -11621,6 +11680,7 @@
                 <w:b/>
                 <w:lang w:val="bg-BG"/>
               </w:rPr>
+              <w:lastRenderedPageBreak/>
               <w:t>вход</w:t>
             </w:r>
           </w:p>
@@ -12624,7 +12684,7 @@
       <w:r>
         <w:t xml:space="preserve"> </w:t>
       </w:r>
-      <w:hyperlink r:id="rId21" w:history="1">
+      <w:hyperlink r:id="rId21" w:anchor="11" w:history="1">
         <w:r>
           <w:rPr>
             <w:rStyle w:val="a9"/>
@@ -12858,7 +12918,6 @@
         <w:pStyle w:val="2"/>
       </w:pPr>
       <w:r>
-        <w:lastRenderedPageBreak/>
         <w:t>* Еднакви двойки</w:t>
       </w:r>
     </w:p>
@@ -14766,7 +14825,7 @@
       <w:r>
         <w:t xml:space="preserve"> </w:t>
       </w:r>
-      <w:hyperlink r:id="rId23" w:history="1">
+      <w:hyperlink r:id="rId23" w:anchor="1" w:history="1">
         <w:r>
           <w:rPr>
             <w:rStyle w:val="a9"/>
@@ -14777,8 +14836,6 @@
       <w:r>
         <w:t xml:space="preserve"> </w:t>
       </w:r>
-      <w:bookmarkStart w:id="0" w:name="_GoBack"/>
-      <w:bookmarkEnd w:id="0"/>
       <w:r>
         <w:rPr>
           <w:lang w:val="bg-BG"/>
@@ -14798,6 +14855,7 @@
           <w:b/>
           <w:lang w:val="bg-BG"/>
         </w:rPr>
+        <w:lastRenderedPageBreak/>
         <w:t>Подсказк</w:t>
       </w:r>
       <w:r>
@@ -15476,7 +15534,6 @@
           <w:b/>
           <w:lang w:val="bg-BG"/>
         </w:rPr>
-        <w:lastRenderedPageBreak/>
         <w:t>Пример</w:t>
       </w:r>
       <w:r>
@@ -17916,6 +17973,7 @@
               <w:spacing w:before="0" w:after="0"/>
             </w:pPr>
             <w:r>
+              <w:lastRenderedPageBreak/>
               <w:t>680</w:t>
             </w:r>
           </w:p>
@@ -17964,6 +18022,7 @@
                 <w:rFonts w:ascii="Consolas" w:eastAsia="Calibri" w:hAnsi="Consolas" w:cs="Times New Roman"/>
                 <w:lang w:val="bg-BG"/>
               </w:rPr>
+              <w:lastRenderedPageBreak/>
               <w:t>57.14%</w:t>
             </w:r>
           </w:p>
@@ -22357,7 +22416,7 @@
         </mc:Choice>
         <mc:Fallback>
           <w:pict>
-            <v:line w14:anchorId="34AE280B" id="Straight Connector 1" o:spid="_x0000_s1026" style="position:absolute;flip:y;z-index:251666432;visibility:visible;mso-wrap-style:square;mso-wrap-distance-left:9pt;mso-wrap-distance-top:0;mso-wrap-distance-right:9pt;mso-wrap-distance-bottom:0;mso-position-horizontal:absolute;mso-position-horizontal-relative:text;mso-position-vertical:absolute;mso-position-vertical-relative:text" from="-.1pt,5.7pt" to="520.7pt,5.7pt" o:gfxdata="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" strokecolor="#f37123" strokeweight="1pt">
+            <v:line w14:anchorId="4B8A2D28" id="Straight Connector 1" o:spid="_x0000_s1026" style="position:absolute;flip:y;z-index:251666432;visibility:visible;mso-wrap-style:square;mso-wrap-distance-left:9pt;mso-wrap-distance-top:0;mso-wrap-distance-right:9pt;mso-wrap-distance-bottom:0;mso-position-horizontal:absolute;mso-position-horizontal-relative:text;mso-position-vertical:absolute;mso-position-vertical-relative:text" from="-.1pt,5.7pt" to="520.7pt,5.7pt" o:gfxdata="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" strokecolor="#f37123" strokeweight="1pt">
               <v:stroke endcap="round"/>
             </v:line>
           </w:pict>
@@ -22724,7 +22783,7 @@
                               <w:sz w:val="18"/>
                               <w:szCs w:val="18"/>
                             </w:rPr>
-                            <w:t>9</w:t>
+                            <w:t>10</w:t>
                           </w:r>
                           <w:r>
                             <w:rPr>
@@ -22862,7 +22921,7 @@
                         <w:sz w:val="18"/>
                         <w:szCs w:val="18"/>
                       </w:rPr>
-                      <w:t>9</w:t>
+                      <w:t>10</w:t>
                     </w:r>
                     <w:r>
                       <w:rPr>
@@ -27140,7 +27199,7 @@
 </file>
 
 <file path=customXml/itemProps1.xml><?xml version="1.0" encoding="utf-8"?>
-<ds:datastoreItem xmlns:ds="http://schemas.openxmlformats.org/officeDocument/2006/customXml" ds:itemID="{BBE75DC4-7695-4AF3-BD8A-50667D9AA092}">
+<ds:datastoreItem xmlns:ds="http://schemas.openxmlformats.org/officeDocument/2006/customXml" ds:itemID="{C676C9E5-2E55-4B4F-803D-CBE3FF6C6C0F}">
   <ds:schemaRefs>
     <ds:schemaRef ds:uri="http://schemas.openxmlformats.org/officeDocument/2006/bibliography"/>
   </ds:schemaRefs>
